--- a/Laboratorio.docx
+++ b/Laboratorio.docx
@@ -1,6 +1,6 @@
 
 <file path=word/document.xml><?xml version="1.0" encoding="utf-8"?>
-<w:document xmlns:wpc="http://schemas.microsoft.com/office/word/2010/wordprocessingCanvas" xmlns:cx="http://schemas.microsoft.com/office/drawing/2014/chartex" xmlns:cx1="http://schemas.microsoft.com/office/drawing/2015/9/8/chartex" xmlns:mc="http://schemas.openxmlformats.org/markup-compatibility/2006" xmlns:o="urn:schemas-microsoft-com:office:office" xmlns:r="http://schemas.openxmlformats.org/officeDocument/2006/relationships" xmlns:m="http://schemas.openxmlformats.org/officeDocument/2006/math" xmlns:v="urn:schemas-microsoft-com:vml" xmlns:wp14="http://schemas.microsoft.com/office/word/2010/wordprocessingDrawing" xmlns:wp="http://schemas.openxmlformats.org/drawingml/2006/wordprocessingDrawing" xmlns:w10="urn:schemas-microsoft-com:office:word" xmlns:w="http://schemas.openxmlformats.org/wordprocessingml/2006/main" xmlns:w14="http://schemas.microsoft.com/office/word/2010/wordml" xmlns:w15="http://schemas.microsoft.com/office/word/2012/wordml" xmlns:w16se="http://schemas.microsoft.com/office/word/2015/wordml/symex" xmlns:wpg="http://schemas.microsoft.com/office/word/2010/wordprocessingGroup" xmlns:wpi="http://schemas.microsoft.com/office/word/2010/wordprocessingInk" xmlns:wne="http://schemas.microsoft.com/office/word/2006/wordml" xmlns:wps="http://schemas.microsoft.com/office/word/2010/wordprocessingShape" mc:Ignorable="w14 w15 w16se wp14">
+<w:document xmlns:wpc="http://schemas.microsoft.com/office/word/2010/wordprocessingCanvas" xmlns:mc="http://schemas.openxmlformats.org/markup-compatibility/2006" xmlns:o="urn:schemas-microsoft-com:office:office" xmlns:r="http://schemas.openxmlformats.org/officeDocument/2006/relationships" xmlns:m="http://schemas.openxmlformats.org/officeDocument/2006/math" xmlns:v="urn:schemas-microsoft-com:vml" xmlns:wp14="http://schemas.microsoft.com/office/word/2010/wordprocessingDrawing" xmlns:wp="http://schemas.openxmlformats.org/drawingml/2006/wordprocessingDrawing" xmlns:w10="urn:schemas-microsoft-com:office:word" xmlns:w="http://schemas.openxmlformats.org/wordprocessingml/2006/main" xmlns:w14="http://schemas.microsoft.com/office/word/2010/wordml" xmlns:w15="http://schemas.microsoft.com/office/word/2012/wordml" xmlns:wpg="http://schemas.microsoft.com/office/word/2010/wordprocessingGroup" xmlns:wpi="http://schemas.microsoft.com/office/word/2010/wordprocessingInk" xmlns:wne="http://schemas.microsoft.com/office/word/2006/wordml" xmlns:wps="http://schemas.microsoft.com/office/word/2010/wordprocessingShape" mc:Ignorable="w14 w15 wp14">
   <w:body>
     <w:tbl>
       <w:tblPr>
@@ -571,7 +571,7 @@
                 <w:rFonts w:ascii="Calibri" w:hAnsi="Calibri" w:cs="Calibri"/>
                 <w:noProof/>
                 <w:color w:val="000000"/>
-                <w:lang w:val="es-ES" w:eastAsia="es-ES"/>
+                <w:lang w:val="es-EC" w:eastAsia="es-EC"/>
               </w:rPr>
               <w:drawing>
                 <wp:anchor distT="0" distB="0" distL="114300" distR="114300" simplePos="0" relativeHeight="251660800" behindDoc="0" locked="0" layoutInCell="1" allowOverlap="1" wp14:anchorId="61D7F859" wp14:editId="355F5A4E">
@@ -3304,8 +3304,6 @@
                 <w:lang w:eastAsia="es-ES"/>
               </w:rPr>
             </w:pPr>
-            <w:bookmarkStart w:id="0" w:name="_GoBack"/>
-            <w:bookmarkEnd w:id="0"/>
           </w:p>
         </w:tc>
         <w:tc>
@@ -4414,6 +4412,14 @@
               </w:rPr>
               <w:t xml:space="preserve">Utilizando </w:t>
             </w:r>
+            <w:r>
+              <w:rPr>
+                <w:rFonts w:ascii="Calibri" w:eastAsia="Times New Roman" w:hAnsi="Calibri" w:cs="Calibri"/>
+                <w:bCs/>
+                <w:lang w:eastAsia="es-ES"/>
+              </w:rPr>
+              <w:t>la librería “</w:t>
+            </w:r>
             <w:proofErr w:type="spellStart"/>
             <w:r>
               <w:rPr>
@@ -4421,7 +4427,7 @@
                 <w:bCs/>
                 <w:lang w:eastAsia="es-ES"/>
               </w:rPr>
-              <w:t>tkinder</w:t>
+              <w:t>turtle</w:t>
             </w:r>
             <w:proofErr w:type="spellEnd"/>
             <w:r>
@@ -4430,7 +4436,23 @@
                 <w:bCs/>
                 <w:lang w:eastAsia="es-ES"/>
               </w:rPr>
-              <w:t xml:space="preserve"> como herramienta, dibujar un tablero de ajedrez de 64 posiciones.</w:t>
+              <w:t xml:space="preserve">” </w:t>
+            </w:r>
+            <w:r>
+              <w:rPr>
+                <w:rFonts w:ascii="Calibri" w:eastAsia="Times New Roman" w:hAnsi="Calibri" w:cs="Calibri"/>
+                <w:bCs/>
+                <w:lang w:eastAsia="es-ES"/>
+              </w:rPr>
+              <w:t>como herramienta, dibujar un tablero de ajedrez de 64 posiciones.</w:t>
+            </w:r>
+            <w:r>
+              <w:rPr>
+                <w:rFonts w:ascii="Calibri" w:eastAsia="Times New Roman" w:hAnsi="Calibri" w:cs="Calibri"/>
+                <w:bCs/>
+                <w:lang w:eastAsia="es-ES"/>
+              </w:rPr>
+              <w:t>(Matriz 8x8)</w:t>
             </w:r>
           </w:p>
         </w:tc>
@@ -5992,28 +6014,16 @@
             <w:pPr>
               <w:jc w:val="center"/>
             </w:pPr>
-          </w:p>
-          <w:p/>
-          <w:p>
-            <w:pPr>
-              <w:jc w:val="center"/>
-              <w:rPr>
-                <w:rFonts w:ascii="Calibri" w:hAnsi="Calibri" w:cs="Calibri"/>
-                <w:b/>
-                <w:bCs/>
-                <w:color w:val="000000"/>
-                <w:lang w:eastAsia="es-ES"/>
-              </w:rPr>
-            </w:pPr>
+            <w:bookmarkStart w:id="0" w:name="_GoBack"/>
             <w:r>
               <w:rPr>
                 <w:noProof/>
-                <w:lang w:eastAsia="es-ES"/>
+                <w:lang w:val="es-EC" w:eastAsia="es-EC"/>
               </w:rPr>
               <w:drawing>
-                <wp:inline distT="0" distB="0" distL="0" distR="0" wp14:anchorId="332D6B5D" wp14:editId="707C931E">
-                  <wp:extent cx="3171825" cy="3400562"/>
-                  <wp:effectExtent l="0" t="0" r="0" b="9525"/>
+                <wp:inline distT="0" distB="0" distL="0" distR="0" wp14:anchorId="65348897" wp14:editId="2B690709">
+                  <wp:extent cx="4753384" cy="4724400"/>
+                  <wp:effectExtent l="0" t="0" r="9525" b="0"/>
                   <wp:docPr id="1" name="Imagen 1"/>
                   <wp:cNvGraphicFramePr>
                     <a:graphicFrameLocks xmlns:a="http://schemas.openxmlformats.org/drawingml/2006/main" noChangeAspect="1"/>
@@ -6027,13 +6037,13 @@
                         </pic:nvPicPr>
                         <pic:blipFill rotWithShape="1">
                           <a:blip r:embed="rId6"/>
-                          <a:srcRect l="2646" t="3765" r="60666" b="26271"/>
+                          <a:srcRect l="25548" t="12409" r="24574" b="8272"/>
                           <a:stretch/>
                         </pic:blipFill>
                         <pic:spPr bwMode="auto">
                           <a:xfrm>
                             <a:off x="0" y="0"/>
-                            <a:ext cx="3173332" cy="3402178"/>
+                            <a:ext cx="4765729" cy="4736669"/>
                           </a:xfrm>
                           <a:prstGeom prst="rect">
                             <a:avLst/>
@@ -6053,6 +6063,20 @@
                 </wp:inline>
               </w:drawing>
             </w:r>
+            <w:bookmarkEnd w:id="0"/>
+          </w:p>
+          <w:p/>
+          <w:p>
+            <w:pPr>
+              <w:jc w:val="center"/>
+              <w:rPr>
+                <w:rFonts w:ascii="Calibri" w:hAnsi="Calibri" w:cs="Calibri"/>
+                <w:b/>
+                <w:bCs/>
+                <w:color w:val="000000"/>
+                <w:lang w:eastAsia="es-ES"/>
+              </w:rPr>
+            </w:pPr>
           </w:p>
         </w:tc>
         <w:tc>
@@ -8097,7 +8121,7 @@
 </file>
 
 <file path=word/numbering.xml><?xml version="1.0" encoding="utf-8"?>
-<w:numbering xmlns:wpc="http://schemas.microsoft.com/office/word/2010/wordprocessingCanvas" xmlns:cx="http://schemas.microsoft.com/office/drawing/2014/chartex" xmlns:cx1="http://schemas.microsoft.com/office/drawing/2015/9/8/chartex" xmlns:mc="http://schemas.openxmlformats.org/markup-compatibility/2006" xmlns:o="urn:schemas-microsoft-com:office:office" xmlns:r="http://schemas.openxmlformats.org/officeDocument/2006/relationships" xmlns:m="http://schemas.openxmlformats.org/officeDocument/2006/math" xmlns:v="urn:schemas-microsoft-com:vml" xmlns:wp14="http://schemas.microsoft.com/office/word/2010/wordprocessingDrawing" xmlns:wp="http://schemas.openxmlformats.org/drawingml/2006/wordprocessingDrawing" xmlns:w10="urn:schemas-microsoft-com:office:word" xmlns:w="http://schemas.openxmlformats.org/wordprocessingml/2006/main" xmlns:w14="http://schemas.microsoft.com/office/word/2010/wordml" xmlns:w15="http://schemas.microsoft.com/office/word/2012/wordml" xmlns:w16se="http://schemas.microsoft.com/office/word/2015/wordml/symex" xmlns:wpg="http://schemas.microsoft.com/office/word/2010/wordprocessingGroup" xmlns:wpi="http://schemas.microsoft.com/office/word/2010/wordprocessingInk" xmlns:wne="http://schemas.microsoft.com/office/word/2006/wordml" xmlns:wps="http://schemas.microsoft.com/office/word/2010/wordprocessingShape" mc:Ignorable="w14 w15 w16se wp14">
+<w:numbering xmlns:wpc="http://schemas.microsoft.com/office/word/2010/wordprocessingCanvas" xmlns:mc="http://schemas.openxmlformats.org/markup-compatibility/2006" xmlns:o="urn:schemas-microsoft-com:office:office" xmlns:r="http://schemas.openxmlformats.org/officeDocument/2006/relationships" xmlns:m="http://schemas.openxmlformats.org/officeDocument/2006/math" xmlns:v="urn:schemas-microsoft-com:vml" xmlns:wp14="http://schemas.microsoft.com/office/word/2010/wordprocessingDrawing" xmlns:wp="http://schemas.openxmlformats.org/drawingml/2006/wordprocessingDrawing" xmlns:w10="urn:schemas-microsoft-com:office:word" xmlns:w="http://schemas.openxmlformats.org/wordprocessingml/2006/main" xmlns:w14="http://schemas.microsoft.com/office/word/2010/wordml" xmlns:w15="http://schemas.microsoft.com/office/word/2012/wordml" xmlns:wpg="http://schemas.microsoft.com/office/word/2010/wordprocessingGroup" xmlns:wpi="http://schemas.microsoft.com/office/word/2010/wordprocessingInk" xmlns:wne="http://schemas.microsoft.com/office/word/2006/wordml" xmlns:wps="http://schemas.microsoft.com/office/word/2010/wordprocessingShape" mc:Ignorable="w14 w15 wp14">
   <w:abstractNum w:abstractNumId="0" w15:restartNumberingAfterBreak="0">
     <w:nsid w:val="7A6C51AE"/>
     <w:multiLevelType w:val="multilevel"/>
@@ -8227,7 +8251,7 @@
 </file>
 
 <file path=word/styles.xml><?xml version="1.0" encoding="utf-8"?>
-<w:styles xmlns:mc="http://schemas.openxmlformats.org/markup-compatibility/2006" xmlns:r="http://schemas.openxmlformats.org/officeDocument/2006/relationships" xmlns:w="http://schemas.openxmlformats.org/wordprocessingml/2006/main" xmlns:w14="http://schemas.microsoft.com/office/word/2010/wordml" xmlns:w15="http://schemas.microsoft.com/office/word/2012/wordml" xmlns:w16se="http://schemas.microsoft.com/office/word/2015/wordml/symex" mc:Ignorable="w14 w15 w16se">
+<w:styles xmlns:mc="http://schemas.openxmlformats.org/markup-compatibility/2006" xmlns:r="http://schemas.openxmlformats.org/officeDocument/2006/relationships" xmlns:w="http://schemas.openxmlformats.org/wordprocessingml/2006/main" xmlns:w14="http://schemas.microsoft.com/office/word/2010/wordml" xmlns:w15="http://schemas.microsoft.com/office/word/2012/wordml" mc:Ignorable="w14 w15">
   <w:docDefaults>
     <w:rPrDefault>
       <w:rPr>
@@ -8869,11 +8893,11 @@
     <w:semiHidden/>
     <w:unhideWhenUsed/>
   </w:style>
-  <w:style w:type="paragraph" w:styleId="Ttulo">
+  <w:style w:type="paragraph" w:styleId="Puesto">
     <w:name w:val="Title"/>
     <w:basedOn w:val="Normal"/>
     <w:next w:val="Normal"/>
-    <w:link w:val="TtuloCar"/>
+    <w:link w:val="PuestoCar"/>
     <w:uiPriority w:val="10"/>
     <w:qFormat/>
     <w:rsid w:val="00526B14"/>
@@ -8894,10 +8918,10 @@
       <w:lang w:val="es-ES"/>
     </w:rPr>
   </w:style>
-  <w:style w:type="character" w:customStyle="1" w:styleId="TtuloCar">
-    <w:name w:val="Título Car"/>
+  <w:style w:type="character" w:customStyle="1" w:styleId="PuestoCar">
+    <w:name w:val="Puesto Car"/>
     <w:basedOn w:val="Fuentedeprrafopredeter"/>
-    <w:link w:val="Ttulo"/>
+    <w:link w:val="Puesto"/>
     <w:uiPriority w:val="10"/>
     <w:rsid w:val="00526B14"/>
     <w:rPr>
